--- a/backend/public/Rezervacija.docx
+++ b/backend/public/Rezervacija.docx
@@ -13,7 +13,7 @@
       <w:pPr/>
       <w:r>
         <w:rPr/>
-        <w:t xml:space="preserve">Sifra rezervacije: 4-2-1</w:t>
+        <w:t xml:space="preserve">Sifra rezervacije: 11-2-1</w:t>
       </w:r>
     </w:p>
     <w:p>
@@ -41,14 +41,14 @@
       <w:pPr/>
       <w:r>
         <w:rPr/>
-        <w:t xml:space="preserve">Vreme : 2022-08-18 20:43:00</w:t>
-      </w:r>
-    </w:p>
-    <w:p>
-      <w:pPr/>
-      <w:r>
-        <w:rPr/>
-        <w:t xml:space="preserve">Komentar : Komentar komentar</w:t>
+        <w:t xml:space="preserve">Vreme : 2022-08-17 00:00:00</w:t>
+      </w:r>
+    </w:p>
+    <w:p>
+      <w:pPr/>
+      <w:r>
+        <w:rPr/>
+        <w:t xml:space="preserve">Komentar : askfpks;kalfa</w:t>
       </w:r>
     </w:p>
     <w:sectPr>

--- a/backend/public/Rezervacija.docx
+++ b/backend/public/Rezervacija.docx
@@ -5,7 +5,7 @@
     <w:p>
       <w:bookmarkStart w:id="1" w:name="_Toc1"/>
       <w:r>
-        <w:t>Rezervacija - admin admin</w:t>
+        <w:t>Rezervacija - d d</w:t>
       </w:r>
       <w:bookmarkEnd w:id="1"/>
     </w:p>
@@ -13,7 +13,7 @@
       <w:pPr/>
       <w:r>
         <w:rPr/>
-        <w:t xml:space="preserve">Sifra rezervacije: 11-2-1</w:t>
+        <w:t xml:space="preserve">Sifra rezervacije: 15-9-4</w:t>
       </w:r>
     </w:p>
     <w:p>
@@ -41,14 +41,14 @@
       <w:pPr/>
       <w:r>
         <w:rPr/>
-        <w:t xml:space="preserve">Vreme : 2022-08-17 00:00:00</w:t>
-      </w:r>
-    </w:p>
-    <w:p>
-      <w:pPr/>
-      <w:r>
-        <w:rPr/>
-        <w:t xml:space="preserve">Komentar : askfpks;kalfa</w:t>
+        <w:t xml:space="preserve">Vreme : 2022-10-02 00:00:00</w:t>
+      </w:r>
+    </w:p>
+    <w:p>
+      <w:pPr/>
+      <w:r>
+        <w:rPr/>
+        <w:t xml:space="preserve">Komentar : fdsfssdf</w:t>
       </w:r>
     </w:p>
     <w:sectPr>

--- a/backend/public/Rezervacija.docx
+++ b/backend/public/Rezervacija.docx
@@ -5,7 +5,7 @@
     <w:p>
       <w:bookmarkStart w:id="1" w:name="_Toc1"/>
       <w:r>
-        <w:t>Rezervacija - d d</w:t>
+        <w:t>Rezervacija - Marina Pjevcevic</w:t>
       </w:r>
       <w:bookmarkEnd w:id="1"/>
     </w:p>
@@ -13,7 +13,7 @@
       <w:pPr/>
       <w:r>
         <w:rPr/>
-        <w:t xml:space="preserve">Sifra rezervacije: 15-9-4</w:t>
+        <w:t xml:space="preserve">Sifra rezervacije: 3-6-4</w:t>
       </w:r>
     </w:p>
     <w:p>
@@ -27,28 +27,28 @@
       <w:pPr/>
       <w:r>
         <w:rPr/>
-        <w:t xml:space="preserve">Mesto: Mesto kod prozora</w:t>
-      </w:r>
-    </w:p>
-    <w:p>
-      <w:pPr/>
-      <w:r>
-        <w:rPr/>
-        <w:t xml:space="preserve">Opis mesta: Mesto kod prozora za 4 osobe</w:t>
-      </w:r>
-    </w:p>
-    <w:p>
-      <w:pPr/>
-      <w:r>
-        <w:rPr/>
-        <w:t xml:space="preserve">Vreme : 2022-10-02 00:00:00</w:t>
-      </w:r>
-    </w:p>
-    <w:p>
-      <w:pPr/>
-      <w:r>
-        <w:rPr/>
-        <w:t xml:space="preserve">Komentar : fdsfssdf</w:t>
+        <w:t xml:space="preserve">Mesto: Mesto u sredini</w:t>
+      </w:r>
+    </w:p>
+    <w:p>
+      <w:pPr/>
+      <w:r>
+        <w:rPr/>
+        <w:t xml:space="preserve">Opis mesta: Mesto sa najboljim pregledom</w:t>
+      </w:r>
+    </w:p>
+    <w:p>
+      <w:pPr/>
+      <w:r>
+        <w:rPr/>
+        <w:t xml:space="preserve">Vreme : 2022-09-23 00:00:00</w:t>
+      </w:r>
+    </w:p>
+    <w:p>
+      <w:pPr/>
+      <w:r>
+        <w:rPr/>
+        <w:t xml:space="preserve">Komentar : Volela bih da osoblje bude prijatno</w:t>
       </w:r>
     </w:p>
     <w:sectPr>
